--- a/Assignments/Hayden_Lab1.docx
+++ b/Assignments/Hayden_Lab1.docx
@@ -114,15 +114,7 @@
           <w:sz w:val="24"/>
           <w:szCs w:val="24"/>
         </w:rPr>
-        <w:t xml:space="preserve">Compile CACTI 6.5 on a Linux machine.  Use the resulting program, together with the configuration file, to make comparisons of cache performance </w:t>
-      </w:r>
-      <w:r>
-        <w:rPr>
-          <w:rFonts w:asciiTheme="minorHAnsi" w:hAnsiTheme="minorHAnsi" w:cstheme="minorHAnsi"/>
-          <w:sz w:val="24"/>
-          <w:szCs w:val="24"/>
-        </w:rPr>
-        <w:t>under various circumstances.</w:t>
+        <w:t>Compile CACTI 6.5 on a Linux machine.  Use the resulting program, together with the configuration file, to make comparisons of cache performance under various circumstances.</w:t>
       </w:r>
     </w:p>
     <w:p>
@@ -134,6 +126,8 @@
           <w:sz w:val="24"/>
         </w:rPr>
       </w:pPr>
+      <w:bookmarkStart w:id="0" w:name="_GoBack"/>
+      <w:bookmarkEnd w:id="0"/>
     </w:p>
     <w:p>
       <w:pPr>
@@ -259,14 +253,14 @@
           <w:rFonts w:asciiTheme="minorHAnsi" w:hAnsiTheme="minorHAnsi" w:cstheme="minorHAnsi"/>
           <w:sz w:val="24"/>
         </w:rPr>
-        <w:t>- Note:  Lab1_assoc1.cfg is simply the desired configurat</w:t>
+        <w:t>- Note:  Lab1_assoc1.cfg is simply the desired configuration file, and a different configuration was used for each test</w:t>
       </w:r>
       <w:r>
         <w:rPr>
           <w:rFonts w:asciiTheme="minorHAnsi" w:hAnsiTheme="minorHAnsi" w:cstheme="minorHAnsi"/>
           <w:sz w:val="24"/>
         </w:rPr>
-        <w:t>ion file, and a different configuration was used for each test.</w:t>
+        <w:t>, changing the specified parameters.</w:t>
       </w:r>
     </w:p>
     <w:p>
@@ -543,14 +537,7 @@
           <w:rFonts w:asciiTheme="minorHAnsi" w:hAnsiTheme="minorHAnsi" w:cstheme="minorHAnsi"/>
           <w:sz w:val="24"/>
         </w:rPr>
-        <w:t xml:space="preserve">   301.39ps, cycle time = </w:t>
-      </w:r>
-      <w:r>
-        <w:rPr>
-          <w:rFonts w:asciiTheme="minorHAnsi" w:hAnsiTheme="minorHAnsi" w:cstheme="minorHAnsi"/>
-          <w:sz w:val="24"/>
-        </w:rPr>
-        <w:t>183.927ps</w:t>
+        <w:t xml:space="preserve">   301.39ps, cycle time = 183.927ps</w:t>
       </w:r>
     </w:p>
     <w:p>
@@ -608,14 +595,7 @@
           <w:rFonts w:asciiTheme="minorHAnsi" w:hAnsiTheme="minorHAnsi" w:cstheme="minorHAnsi"/>
           <w:sz w:val="24"/>
         </w:rPr>
-        <w:t>[5] Access time for associativity</w:t>
-      </w:r>
-      <w:r>
-        <w:rPr>
-          <w:rFonts w:asciiTheme="minorHAnsi" w:hAnsiTheme="minorHAnsi" w:cstheme="minorHAnsi"/>
-          <w:sz w:val="24"/>
-        </w:rPr>
-        <w:t xml:space="preserve"> </w:t>
+        <w:t xml:space="preserve">[5] Access time for associativity </w:t>
       </w:r>
       <w:proofErr w:type="gramStart"/>
       <w:r>
@@ -730,14 +710,7 @@
           <w:rFonts w:asciiTheme="minorHAnsi" w:hAnsiTheme="minorHAnsi" w:cstheme="minorHAnsi"/>
           <w:sz w:val="24"/>
         </w:rPr>
-        <w:t>Compare access times acro</w:t>
-      </w:r>
-      <w:r>
-        <w:rPr>
-          <w:rFonts w:asciiTheme="minorHAnsi" w:hAnsiTheme="minorHAnsi" w:cstheme="minorHAnsi"/>
-          <w:sz w:val="24"/>
-        </w:rPr>
-        <w:t>ss cache sizes (return to associativity = 1)</w:t>
+        <w:t>Compare access times across cache sizes (return to associativity = 1)</w:t>
       </w:r>
     </w:p>
     <w:p>
@@ -964,14 +937,7 @@
           <w:sz w:val="24"/>
         </w:rPr>
         <w:softHyphen/>
-        <w:t xml:space="preserve">e. Observe and record the output changes.  Offer an explanation as to why the varying input would cause the </w:t>
-      </w:r>
-      <w:r>
-        <w:rPr>
-          <w:rFonts w:asciiTheme="minorHAnsi" w:hAnsiTheme="minorHAnsi" w:cstheme="minorHAnsi"/>
-          <w:sz w:val="24"/>
-        </w:rPr>
-        <w:t>varying output.</w:t>
+        <w:t>e. Observe and record the output changes.  Offer an explanation as to why the varying input would cause the varying output.</w:t>
       </w:r>
     </w:p>
     <w:p>
@@ -1100,9 +1066,7 @@
     </w:p>
     <w:p>
       <w:pPr>
-        <w:pStyle w:val="ListParagraph"/>
         <w:spacing w:after="120" w:line="360" w:lineRule="auto"/>
-        <w:ind w:left="1440"/>
         <w:rPr>
           <w:rFonts w:asciiTheme="minorHAnsi" w:hAnsiTheme="minorHAnsi" w:cstheme="minorHAnsi"/>
           <w:sz w:val="24"/>
@@ -1113,14 +1077,7 @@
           <w:rFonts w:asciiTheme="minorHAnsi" w:hAnsiTheme="minorHAnsi" w:cstheme="minorHAnsi"/>
           <w:sz w:val="24"/>
         </w:rPr>
-        <w:t xml:space="preserve">The access time decreased because the </w:t>
-      </w:r>
-      <w:r>
-        <w:rPr>
-          <w:rFonts w:asciiTheme="minorHAnsi" w:hAnsiTheme="minorHAnsi" w:cstheme="minorHAnsi"/>
-          <w:sz w:val="24"/>
-        </w:rPr>
-        <w:t xml:space="preserve">increased bus width allows a higher throughput on the bus.  However, the cycle time increased because more work is done per cycle.  </w:t>
+        <w:t xml:space="preserve">The access time decreased because the increased bus width allows a higher throughput on the bus.  However, the cycle time increased because more work is done per cycle.  </w:t>
       </w:r>
     </w:p>
     <w:p>
@@ -1158,14 +1115,7 @@
           <w:rFonts w:asciiTheme="minorHAnsi" w:hAnsiTheme="minorHAnsi" w:cstheme="minorHAnsi"/>
           <w:sz w:val="24"/>
         </w:rPr>
-        <w:t>Shifted the block size from 64 bytes to 32</w:t>
-      </w:r>
-      <w:r>
-        <w:rPr>
-          <w:rFonts w:asciiTheme="minorHAnsi" w:hAnsiTheme="minorHAnsi" w:cstheme="minorHAnsi"/>
-          <w:sz w:val="24"/>
-        </w:rPr>
-        <w:t xml:space="preserve"> bytes</w:t>
+        <w:t>Shifted the block size from 64 bytes to 32 bytes</w:t>
       </w:r>
     </w:p>
     <w:p>
@@ -1272,15 +1222,7 @@
           <w:sz w:val="24"/>
           <w:szCs w:val="24"/>
         </w:rPr>
-        <w:t xml:space="preserve">By halving the block size on a same-sized cache, with associativity = 1, the number of blocks doubles.  However, some </w:t>
-      </w:r>
-      <w:r>
-        <w:rPr>
-          <w:rFonts w:asciiTheme="minorHAnsi" w:hAnsiTheme="minorHAnsi" w:cstheme="minorHAnsi"/>
-          <w:sz w:val="24"/>
-          <w:szCs w:val="24"/>
-        </w:rPr>
-        <w:t>of the spatial locality gained from larger blocks is lost.  Thus, there might be an increase in the miss rate to the cache, causing the access time to increase.</w:t>
+        <w:t>By halving the block size on a same-sized cache, with associativity = 1, the number of blocks doubles.  However, some of the spatial locality gained from larger blocks is lost.  Thus, there might be an increase in the miss rate to the cache, causing the access time to increase.</w:t>
       </w:r>
     </w:p>
     <w:p>
@@ -1291,8 +1233,6 @@
           <w:rFonts w:asciiTheme="minorHAnsi" w:hAnsiTheme="minorHAnsi" w:cstheme="minorHAnsi"/>
         </w:rPr>
       </w:pPr>
-      <w:bookmarkStart w:id="0" w:name="_GoBack"/>
-      <w:bookmarkEnd w:id="0"/>
     </w:p>
     <w:sectPr>
       <w:footerReference w:type="default" r:id="rId11"/>

--- a/Assignments/Hayden_Lab1.docx
+++ b/Assignments/Hayden_Lab1.docx
@@ -126,8 +126,6 @@
           <w:sz w:val="24"/>
         </w:rPr>
       </w:pPr>
-      <w:bookmarkStart w:id="0" w:name="_GoBack"/>
-      <w:bookmarkEnd w:id="0"/>
     </w:p>
     <w:p>
       <w:pPr>
@@ -805,23 +803,23 @@
           <w:rFonts w:asciiTheme="minorHAnsi" w:hAnsiTheme="minorHAnsi" w:cstheme="minorHAnsi"/>
           <w:sz w:val="24"/>
         </w:rPr>
-        <w:t xml:space="preserve">[5] Access time for 1MB KB </w:t>
+        <w:t>[5] Access time for 1</w:t>
       </w:r>
-      <w:proofErr w:type="gramStart"/>
       <w:r>
         <w:rPr>
           <w:rFonts w:asciiTheme="minorHAnsi" w:hAnsiTheme="minorHAnsi" w:cstheme="minorHAnsi"/>
           <w:sz w:val="24"/>
         </w:rPr>
-        <w:t>cache  =</w:t>
+        <w:t xml:space="preserve"> </w:t>
       </w:r>
-      <w:proofErr w:type="gramEnd"/>
+      <w:bookmarkStart w:id="0" w:name="_GoBack"/>
+      <w:bookmarkEnd w:id="0"/>
       <w:r>
         <w:rPr>
           <w:rFonts w:asciiTheme="minorHAnsi" w:hAnsiTheme="minorHAnsi" w:cstheme="minorHAnsi"/>
           <w:sz w:val="24"/>
         </w:rPr>
-        <w:t xml:space="preserve"> 1,705.250ps, cycle time = 127.245ps</w:t>
+        <w:t>MB cache  = 1,705.250ps, cycle time = 127.245ps</w:t>
       </w:r>
     </w:p>
     <w:p>
